--- a/docs/relatorio fase 1.docx
+++ b/docs/relatorio fase 1.docx
@@ -435,7 +435,7 @@
           <w:r>
             <w:fldChar w:fldCharType="separate"/>
           </w:r>
-          <w:hyperlink w:anchor="_Toc372304828" w:history="1">
+          <w:hyperlink w:anchor="_Toc377852497" w:history="1">
             <w:r>
               <w:rPr>
                 <w:rStyle w:val="Hiperligao"/>
@@ -478,7 +478,7 @@
                 <w:noProof/>
                 <w:webHidden/>
               </w:rPr>
-              <w:instrText xml:space="preserve"> PAGEREF _Toc372304828 \h </w:instrText>
+              <w:instrText xml:space="preserve"> PAGEREF _Toc377852497 \h </w:instrText>
             </w:r>
             <w:r>
               <w:rPr>
@@ -523,7 +523,7 @@
               <w:lang w:eastAsia="pt-PT"/>
             </w:rPr>
           </w:pPr>
-          <w:hyperlink w:anchor="_Toc372304829" w:history="1">
+          <w:hyperlink w:anchor="_Toc377852498" w:history="1">
             <w:r>
               <w:rPr>
                 <w:rStyle w:val="Hiperligao"/>
@@ -566,7 +566,91 @@
                 <w:noProof/>
                 <w:webHidden/>
               </w:rPr>
-              <w:instrText xml:space="preserve"> PAGEREF _Toc372304829 \h </w:instrText>
+              <w:instrText xml:space="preserve"> PAGEREF _Toc377852498 \h </w:instrText>
+            </w:r>
+            <w:r>
+              <w:rPr>
+                <w:noProof/>
+                <w:webHidden/>
+              </w:rPr>
+            </w:r>
+            <w:r>
+              <w:rPr>
+                <w:noProof/>
+                <w:webHidden/>
+              </w:rPr>
+              <w:fldChar w:fldCharType="separate"/>
+            </w:r>
+            <w:r>
+              <w:rPr>
+                <w:noProof/>
+                <w:webHidden/>
+              </w:rPr>
+              <w:t>2</w:t>
+            </w:r>
+            <w:r>
+              <w:rPr>
+                <w:noProof/>
+                <w:webHidden/>
+              </w:rPr>
+              <w:fldChar w:fldCharType="end"/>
+            </w:r>
+          </w:hyperlink>
+        </w:p>
+        <w:p>
+          <w:pPr>
+            <w:pStyle w:val="ndice2"/>
+            <w:tabs>
+              <w:tab w:val="left" w:pos="880"/>
+              <w:tab w:val="right" w:leader="dot" w:pos="8494"/>
+            </w:tabs>
+            <w:rPr>
+              <w:noProof/>
+              <w:lang w:eastAsia="pt-PT"/>
+            </w:rPr>
+          </w:pPr>
+          <w:hyperlink w:anchor="_Toc377852499" w:history="1">
+            <w:r>
+              <w:rPr>
+                <w:rStyle w:val="Hiperligao"/>
+                <w:noProof/>
+              </w:rPr>
+              <w:t>2.1</w:t>
+            </w:r>
+            <w:r>
+              <w:rPr>
+                <w:noProof/>
+                <w:lang w:eastAsia="pt-PT"/>
+              </w:rPr>
+              <w:tab/>
+            </w:r>
+            <w:r>
+              <w:rPr>
+                <w:rStyle w:val="Hiperligao"/>
+                <w:noProof/>
+              </w:rPr>
+              <w:t>Acesso a Dados</w:t>
+            </w:r>
+            <w:r>
+              <w:rPr>
+                <w:noProof/>
+                <w:webHidden/>
+              </w:rPr>
+              <w:tab/>
+            </w:r>
+            <w:r>
+              <w:rPr>
+                <w:noProof/>
+                <w:webHidden/>
+              </w:rPr>
+              <w:fldChar w:fldCharType="begin"/>
+            </w:r>
+            <w:r>
+              <w:rPr>
+                <w:noProof/>
+                <w:webHidden/>
+              </w:rPr>
+              <w:instrText xml:space="preserve"> PAGEREF _Toc377852499 \h </w:instrText>
             </w:r>
             <w:r>
               <w:rPr>
@@ -611,7 +695,7 @@
               <w:lang w:eastAsia="pt-PT"/>
             </w:rPr>
           </w:pPr>
-          <w:hyperlink w:anchor="_Toc372304830" w:history="1">
+          <w:hyperlink w:anchor="_Toc377852500" w:history="1">
             <w:r>
               <w:rPr>
                 <w:rStyle w:val="Hiperligao"/>
@@ -654,7 +738,7 @@
                 <w:noProof/>
                 <w:webHidden/>
               </w:rPr>
-              <w:instrText xml:space="preserve"> PAGEREF _Toc372304830 \h </w:instrText>
+              <w:instrText xml:space="preserve"> PAGEREF _Toc377852500 \h </w:instrText>
             </w:r>
             <w:r>
               <w:rPr>
@@ -674,7 +758,7 @@
                 <w:noProof/>
                 <w:webHidden/>
               </w:rPr>
-              <w:t>3</w:t>
+              <w:t>4</w:t>
             </w:r>
             <w:r>
               <w:rPr>
@@ -697,13 +781,13 @@
               <w:lang w:eastAsia="pt-PT"/>
             </w:rPr>
           </w:pPr>
-          <w:hyperlink w:anchor="_Toc372304831" w:history="1">
+          <w:hyperlink w:anchor="_Toc377852501" w:history="1">
             <w:r>
               <w:rPr>
                 <w:rStyle w:val="Hiperligao"/>
                 <w:noProof/>
               </w:rPr>
-              <w:t>2.1</w:t>
+              <w:t>2.2</w:t>
             </w:r>
             <w:r>
               <w:rPr>
@@ -738,7 +822,7 @@
                 <w:noProof/>
                 <w:webHidden/>
               </w:rPr>
-              <w:instrText xml:space="preserve"> PAGEREF _Toc372304831 \h </w:instrText>
+              <w:instrText xml:space="preserve"> PAGEREF _Toc377852501 \h </w:instrText>
             </w:r>
             <w:r>
               <w:rPr>
@@ -758,7 +842,7 @@
                 <w:noProof/>
                 <w:webHidden/>
               </w:rPr>
-              <w:t>4</w:t>
+              <w:t>5</w:t>
             </w:r>
             <w:r>
               <w:rPr>
@@ -781,13 +865,13 @@
               <w:lang w:eastAsia="pt-PT"/>
             </w:rPr>
           </w:pPr>
-          <w:hyperlink w:anchor="_Toc372304832" w:history="1">
+          <w:hyperlink w:anchor="_Toc377852502" w:history="1">
             <w:r>
               <w:rPr>
                 <w:rStyle w:val="Hiperligao"/>
                 <w:noProof/>
               </w:rPr>
-              <w:t>2.2</w:t>
+              <w:t>2.3</w:t>
             </w:r>
             <w:r>
               <w:rPr>
@@ -822,7 +906,7 @@
                 <w:noProof/>
                 <w:webHidden/>
               </w:rPr>
-              <w:instrText xml:space="preserve"> PAGEREF _Toc372304832 \h </w:instrText>
+              <w:instrText xml:space="preserve"> PAGEREF _Toc377852502 \h </w:instrText>
             </w:r>
             <w:r>
               <w:rPr>
@@ -842,7 +926,7 @@
                 <w:noProof/>
                 <w:webHidden/>
               </w:rPr>
-              <w:t>5</w:t>
+              <w:t>6</w:t>
             </w:r>
             <w:r>
               <w:rPr>
@@ -865,13 +949,13 @@
               <w:lang w:eastAsia="pt-PT"/>
             </w:rPr>
           </w:pPr>
-          <w:hyperlink w:anchor="_Toc372304833" w:history="1">
+          <w:hyperlink w:anchor="_Toc377852503" w:history="1">
             <w:r>
               <w:rPr>
                 <w:rStyle w:val="Hiperligao"/>
                 <w:noProof/>
               </w:rPr>
-              <w:t>2.3</w:t>
+              <w:t>2.4</w:t>
             </w:r>
             <w:r>
               <w:rPr>
@@ -906,7 +990,7 @@
                 <w:noProof/>
                 <w:webHidden/>
               </w:rPr>
-              <w:instrText xml:space="preserve"> PAGEREF _Toc372304833 \h </w:instrText>
+              <w:instrText xml:space="preserve"> PAGEREF _Toc377852503 \h </w:instrText>
             </w:r>
             <w:r>
               <w:rPr>
@@ -926,7 +1010,95 @@
                 <w:noProof/>
                 <w:webHidden/>
               </w:rPr>
-              <w:t>6</w:t>
+              <w:t>7</w:t>
+            </w:r>
+            <w:r>
+              <w:rPr>
+                <w:noProof/>
+                <w:webHidden/>
+              </w:rPr>
+              <w:fldChar w:fldCharType="end"/>
+            </w:r>
+          </w:hyperlink>
+        </w:p>
+        <w:p>
+          <w:pPr>
+            <w:pStyle w:val="ndice1"/>
+            <w:tabs>
+              <w:tab w:val="left" w:pos="440"/>
+              <w:tab w:val="right" w:leader="dot" w:pos="8494"/>
+            </w:tabs>
+            <w:rPr>
+              <w:rFonts w:eastAsiaTheme="minorEastAsia"/>
+              <w:noProof/>
+              <w:sz w:val="22"/>
+              <w:lang w:eastAsia="pt-PT"/>
+            </w:rPr>
+          </w:pPr>
+          <w:hyperlink w:anchor="_Toc377852504" w:history="1">
+            <w:r>
+              <w:rPr>
+                <w:rStyle w:val="Hiperligao"/>
+                <w:noProof/>
+              </w:rPr>
+              <w:t>4.</w:t>
+            </w:r>
+            <w:r>
+              <w:rPr>
+                <w:rFonts w:eastAsiaTheme="minorEastAsia"/>
+                <w:noProof/>
+                <w:sz w:val="22"/>
+                <w:lang w:eastAsia="pt-PT"/>
+              </w:rPr>
+              <w:tab/>
+            </w:r>
+            <w:r>
+              <w:rPr>
+                <w:rStyle w:val="Hiperligao"/>
+                <w:noProof/>
+              </w:rPr>
+              <w:t>Conclusão</w:t>
+            </w:r>
+            <w:r>
+              <w:rPr>
+                <w:noProof/>
+                <w:webHidden/>
+              </w:rPr>
+              <w:tab/>
+            </w:r>
+            <w:r>
+              <w:rPr>
+                <w:noProof/>
+                <w:webHidden/>
+              </w:rPr>
+              <w:fldChar w:fldCharType="begin"/>
+            </w:r>
+            <w:r>
+              <w:rPr>
+                <w:noProof/>
+                <w:webHidden/>
+              </w:rPr>
+              <w:instrText xml:space="preserve"> PAGEREF _Toc377852504 \h </w:instrText>
+            </w:r>
+            <w:r>
+              <w:rPr>
+                <w:noProof/>
+                <w:webHidden/>
+              </w:rPr>
+            </w:r>
+            <w:r>
+              <w:rPr>
+                <w:noProof/>
+                <w:webHidden/>
+              </w:rPr>
+              <w:fldChar w:fldCharType="separate"/>
+            </w:r>
+            <w:r>
+              <w:rPr>
+                <w:noProof/>
+                <w:webHidden/>
+              </w:rPr>
+              <w:t>8</w:t>
             </w:r>
             <w:r>
               <w:rPr>
@@ -961,7 +1133,7 @@
       <w:pPr>
         <w:pStyle w:val="Ttulo1"/>
       </w:pPr>
-      <w:bookmarkStart w:id="0" w:name="_Toc372304828"/>
+      <w:bookmarkStart w:id="0" w:name="_Toc377852497"/>
       <w:r>
         <w:lastRenderedPageBreak/>
         <w:t>Introdução</w:t>
@@ -1044,7 +1216,7 @@
                     <a:blip r:embed="rId9" cstate="print">
                       <a:extLst>
                         <a:ext uri="{28A0092B-C50C-407E-A947-70E740481C1C}">
-                          <a14:useLocalDpi xmlns:a14="http://schemas.microsoft.com/office/drawing/2010/main" xmlns:wps="http://schemas.microsoft.com/office/word/2010/wordprocessingShape" xmlns:wpi="http://schemas.microsoft.com/office/word/2010/wordprocessingInk" xmlns:wpg="http://schemas.microsoft.com/office/word/2010/wordprocessingGroup" xmlns:w14="http://schemas.microsoft.com/office/word/2010/wordml" xmlns:w="http://schemas.openxmlformats.org/wordprocessingml/2006/main" xmlns:w10="urn:schemas-microsoft-com:office:word" xmlns:wp14="http://schemas.microsoft.com/office/word/2010/wordprocessingDrawing" xmlns:v="urn:schemas-microsoft-com:vml" xmlns:o="urn:schemas-microsoft-com:office:office" xmlns:mc="http://schemas.openxmlformats.org/markup-compatibility/2006" xmlns:wpc="http://schemas.microsoft.com/office/word/2010/wordprocessingCanvas" xmlns="" val="0"/>
+                          <a14:useLocalDpi xmlns="" xmlns:wpc="http://schemas.microsoft.com/office/word/2010/wordprocessingCanvas" xmlns:mc="http://schemas.openxmlformats.org/markup-compatibility/2006" xmlns:o="urn:schemas-microsoft-com:office:office" xmlns:v="urn:schemas-microsoft-com:vml" xmlns:wp14="http://schemas.microsoft.com/office/word/2010/wordprocessingDrawing" xmlns:w10="urn:schemas-microsoft-com:office:word" xmlns:w="http://schemas.openxmlformats.org/wordprocessingml/2006/main" xmlns:w14="http://schemas.microsoft.com/office/word/2010/wordml" xmlns:wpg="http://schemas.microsoft.com/office/word/2010/wordprocessingGroup" xmlns:wpi="http://schemas.microsoft.com/office/word/2010/wordprocessingInk" xmlns:wps="http://schemas.microsoft.com/office/word/2010/wordprocessingShape" xmlns:a14="http://schemas.microsoft.com/office/drawing/2010/main" val="0"/>
                         </a:ext>
                       </a:extLst>
                     </a:blip>
@@ -1249,7 +1421,7 @@
       <w:r>
         <w:br w:type="page"/>
       </w:r>
-      <w:bookmarkStart w:id="2" w:name="_Toc372304829"/>
+      <w:bookmarkStart w:id="2" w:name="_Toc377852498"/>
       <w:r>
         <w:lastRenderedPageBreak/>
         <w:t>Modelo</w:t>
@@ -1384,10 +1556,12 @@
       <w:pPr>
         <w:pStyle w:val="Ttulo2"/>
       </w:pPr>
+      <w:bookmarkStart w:id="6" w:name="_Toc377852499"/>
       <w:r>
         <w:t>Acesso a Dados</w:t>
       </w:r>
       <w:bookmarkEnd w:id="5"/>
+      <w:bookmarkEnd w:id="6"/>
     </w:p>
     <w:p/>
     <w:p>
@@ -1529,7 +1703,7 @@
         <w:pStyle w:val="Legenda"/>
         <w:jc w:val="center"/>
       </w:pPr>
-      <w:bookmarkStart w:id="6" w:name="_Ref372306568"/>
+      <w:bookmarkStart w:id="7" w:name="_Ref372306568"/>
       <w:r>
         <w:t xml:space="preserve">Ilustração </w:t>
       </w:r>
@@ -1551,7 +1725,7 @@
       <w:r>
         <w:fldChar w:fldCharType="end"/>
       </w:r>
-      <w:bookmarkEnd w:id="6"/>
+      <w:bookmarkEnd w:id="7"/>
       <w:r>
         <w:t xml:space="preserve"> - </w:t>
       </w:r>
@@ -1611,12 +1785,12 @@
       <w:pPr>
         <w:pStyle w:val="Ttulo1"/>
       </w:pPr>
-      <w:bookmarkStart w:id="7" w:name="_Toc372304830"/>
+      <w:bookmarkStart w:id="8" w:name="_Toc377852500"/>
       <w:r>
         <w:lastRenderedPageBreak/>
         <w:t>Serviços</w:t>
       </w:r>
-      <w:bookmarkEnd w:id="7"/>
+      <w:bookmarkEnd w:id="8"/>
     </w:p>
     <w:p>
       <w:pPr>
@@ -1923,13 +2097,13 @@
       <w:pPr>
         <w:pStyle w:val="Ttulo2"/>
       </w:pPr>
-      <w:bookmarkStart w:id="8" w:name="_Toc372304831"/>
+      <w:bookmarkStart w:id="9" w:name="_Toc377852501"/>
       <w:proofErr w:type="spellStart"/>
       <w:r>
         <w:lastRenderedPageBreak/>
         <w:t>BrandAnalyticsService.Clients</w:t>
       </w:r>
-      <w:bookmarkEnd w:id="8"/>
+      <w:bookmarkEnd w:id="9"/>
       <w:proofErr w:type="spellEnd"/>
       <w:r>
         <w:t xml:space="preserve"> </w:t>
@@ -1966,7 +2140,7 @@
                     <a:blip r:embed="rId12" cstate="print">
                       <a:extLst>
                         <a:ext uri="{28A0092B-C50C-407E-A947-70E740481C1C}">
-                          <a14:useLocalDpi xmlns:a14="http://schemas.microsoft.com/office/drawing/2010/main" xmlns:wps="http://schemas.microsoft.com/office/word/2010/wordprocessingShape" xmlns:wpi="http://schemas.microsoft.com/office/word/2010/wordprocessingInk" xmlns:wpg="http://schemas.microsoft.com/office/word/2010/wordprocessingGroup" xmlns:w14="http://schemas.microsoft.com/office/word/2010/wordml" xmlns:w="http://schemas.openxmlformats.org/wordprocessingml/2006/main" xmlns:w10="urn:schemas-microsoft-com:office:word" xmlns:wp14="http://schemas.microsoft.com/office/word/2010/wordprocessingDrawing" xmlns:v="urn:schemas-microsoft-com:vml" xmlns:o="urn:schemas-microsoft-com:office:office" xmlns:mc="http://schemas.openxmlformats.org/markup-compatibility/2006" xmlns:wpc="http://schemas.microsoft.com/office/word/2010/wordprocessingCanvas" xmlns="" val="0"/>
+                          <a14:useLocalDpi xmlns="" xmlns:wpc="http://schemas.microsoft.com/office/word/2010/wordprocessingCanvas" xmlns:mc="http://schemas.openxmlformats.org/markup-compatibility/2006" xmlns:o="urn:schemas-microsoft-com:office:office" xmlns:v="urn:schemas-microsoft-com:vml" xmlns:wp14="http://schemas.microsoft.com/office/word/2010/wordprocessingDrawing" xmlns:w10="urn:schemas-microsoft-com:office:word" xmlns:w="http://schemas.openxmlformats.org/wordprocessingml/2006/main" xmlns:w14="http://schemas.microsoft.com/office/word/2010/wordml" xmlns:wpg="http://schemas.microsoft.com/office/word/2010/wordprocessingGroup" xmlns:wpi="http://schemas.microsoft.com/office/word/2010/wordprocessingInk" xmlns:wps="http://schemas.microsoft.com/office/word/2010/wordprocessingShape" xmlns:a14="http://schemas.microsoft.com/office/drawing/2010/main" val="0"/>
                         </a:ext>
                       </a:extLst>
                     </a:blip>
@@ -2093,7 +2267,7 @@
       <w:pPr>
         <w:pStyle w:val="Ttulo2"/>
       </w:pPr>
-      <w:bookmarkStart w:id="9" w:name="_Toc372304832"/>
+      <w:bookmarkStart w:id="10" w:name="_Toc377852502"/>
       <w:proofErr w:type="spellStart"/>
       <w:r>
         <w:lastRenderedPageBreak/>
@@ -2102,7 +2276,7 @@
       <w:r>
         <w:t>randAnalyticsService.Employees</w:t>
       </w:r>
-      <w:bookmarkEnd w:id="9"/>
+      <w:bookmarkEnd w:id="10"/>
       <w:proofErr w:type="spellEnd"/>
     </w:p>
     <w:p>
@@ -2136,7 +2310,7 @@
                     <a:blip r:embed="rId13" cstate="print">
                       <a:extLst>
                         <a:ext uri="{28A0092B-C50C-407E-A947-70E740481C1C}">
-                          <a14:useLocalDpi xmlns:a14="http://schemas.microsoft.com/office/drawing/2010/main" xmlns:wps="http://schemas.microsoft.com/office/word/2010/wordprocessingShape" xmlns:wpi="http://schemas.microsoft.com/office/word/2010/wordprocessingInk" xmlns:wpg="http://schemas.microsoft.com/office/word/2010/wordprocessingGroup" xmlns:w14="http://schemas.microsoft.com/office/word/2010/wordml" xmlns:w="http://schemas.openxmlformats.org/wordprocessingml/2006/main" xmlns:w10="urn:schemas-microsoft-com:office:word" xmlns:wp14="http://schemas.microsoft.com/office/word/2010/wordprocessingDrawing" xmlns:v="urn:schemas-microsoft-com:vml" xmlns:o="urn:schemas-microsoft-com:office:office" xmlns:mc="http://schemas.openxmlformats.org/markup-compatibility/2006" xmlns:wpc="http://schemas.microsoft.com/office/word/2010/wordprocessingCanvas" xmlns="" val="0"/>
+                          <a14:useLocalDpi xmlns="" xmlns:wpc="http://schemas.microsoft.com/office/word/2010/wordprocessingCanvas" xmlns:mc="http://schemas.openxmlformats.org/markup-compatibility/2006" xmlns:o="urn:schemas-microsoft-com:office:office" xmlns:v="urn:schemas-microsoft-com:vml" xmlns:wp14="http://schemas.microsoft.com/office/word/2010/wordprocessingDrawing" xmlns:w10="urn:schemas-microsoft-com:office:word" xmlns:w="http://schemas.openxmlformats.org/wordprocessingml/2006/main" xmlns:w14="http://schemas.microsoft.com/office/word/2010/wordml" xmlns:wpg="http://schemas.microsoft.com/office/word/2010/wordprocessingGroup" xmlns:wpi="http://schemas.microsoft.com/office/word/2010/wordprocessingInk" xmlns:wps="http://schemas.microsoft.com/office/word/2010/wordprocessingShape" xmlns:a14="http://schemas.microsoft.com/office/drawing/2010/main" val="0"/>
                         </a:ext>
                       </a:extLst>
                     </a:blip>
@@ -2271,13 +2445,13 @@
       <w:pPr>
         <w:pStyle w:val="Ttulo2"/>
       </w:pPr>
-      <w:bookmarkStart w:id="10" w:name="_Toc372304833"/>
+      <w:bookmarkStart w:id="11" w:name="_Toc377852503"/>
       <w:proofErr w:type="spellStart"/>
       <w:r>
         <w:lastRenderedPageBreak/>
         <w:t>TwitterSpy</w:t>
       </w:r>
-      <w:bookmarkEnd w:id="10"/>
+      <w:bookmarkEnd w:id="11"/>
       <w:proofErr w:type="spellEnd"/>
     </w:p>
     <w:p>
@@ -2770,9 +2944,30 @@
     </w:p>
     <w:p>
       <w:pPr>
-        <w:spacing w:line="276" w:lineRule="auto"/>
-      </w:pPr>
-    </w:p>
+        <w:pStyle w:val="Ttulo1"/>
+      </w:pPr>
+      <w:bookmarkStart w:id="12" w:name="_Toc377852504"/>
+      <w:r>
+        <w:lastRenderedPageBreak/>
+        <w:t>Conclusão</w:t>
+      </w:r>
+      <w:bookmarkEnd w:id="12"/>
+    </w:p>
+    <w:p>
+      <w:r>
+        <w:t>Achamos que foi escolhido um problema interessante</w:t>
+      </w:r>
+      <w:r>
+        <w:t>, que nos permitiu resolver um problema real aplicando os conhecimentos adquiridos na unidade curricular</w:t>
+      </w:r>
+      <w:r>
+        <w:t>, sem muito trabalho fora de conhecimentos essenciais para a realização do trabalho mas em nada relacionados com os tópicos de avaliação</w:t>
+      </w:r>
+      <w:r>
+        <w:t>.</w:t>
+      </w:r>
+    </w:p>
+    <w:p/>
     <w:sectPr>
       <w:headerReference w:type="default" r:id="rId14"/>
       <w:footerReference w:type="default" r:id="rId15"/>
@@ -2868,7 +3063,7 @@
             <w:sz w:val="28"/>
             <w:szCs w:val="28"/>
           </w:rPr>
-          <w:t>3</w:t>
+          <w:t>8</w:t>
         </w:r>
         <w:r>
           <w:rPr>
@@ -5983,7 +6178,7 @@
 </file>
 
 <file path=customXml/itemProps1.xml><?xml version="1.0" encoding="utf-8"?>
-<ds:datastoreItem xmlns:ds="http://schemas.openxmlformats.org/officeDocument/2006/customXml" ds:itemID="{C3BC3BCE-034B-4232-A99D-2ED2F5D5330C}">
+<ds:datastoreItem xmlns:ds="http://schemas.openxmlformats.org/officeDocument/2006/customXml" ds:itemID="{3C462588-D5E6-432A-8230-852C7C68139C}">
   <ds:schemaRefs>
     <ds:schemaRef ds:uri="http://schemas.openxmlformats.org/officeDocument/2006/bibliography"/>
   </ds:schemaRefs>
